--- a/module1/Aglo/Baitap/bt4max.docx
+++ b/module1/Aglo/Baitap/bt4max.docx
@@ -13,13 +13,8 @@
       </w:r>
     </w:p>
     <w:p>
-      <w:proofErr w:type="spellStart"/>
-      <w:r>
-        <w:t>i</w:t>
-      </w:r>
-      <w:proofErr w:type="spellEnd"/>
-      <w:r>
-        <w:t xml:space="preserve"> = 2, MAX = A1</w:t>
+      <w:r>
+        <w:t>i = 2, MAX = A1</w:t>
       </w:r>
     </w:p>
     <w:p>
@@ -30,15 +25,7 @@
     <w:p>
       <w:r>
         <w:tab/>
-        <w:t>WHILE(</w:t>
-      </w:r>
-      <w:proofErr w:type="spellStart"/>
-      <w:r>
-        <w:t>i</w:t>
-      </w:r>
-      <w:proofErr w:type="spellEnd"/>
-      <w:r>
-        <w:t>&lt;=5)</w:t>
+        <w:t>WHILE(i&lt;=5)</w:t>
       </w:r>
     </w:p>
     <w:p>
@@ -62,19 +49,16 @@
       </w:r>
     </w:p>
     <w:p>
+      <w:r>
+        <w:t xml:space="preserve">                            END IF</w:t>
+      </w:r>
+    </w:p>
+    <w:p>
       <w:pPr>
         <w:ind w:left="720" w:firstLine="720"/>
       </w:pPr>
       <w:r>
-        <w:t xml:space="preserve">ELSE </w:t>
-      </w:r>
-      <w:proofErr w:type="spellStart"/>
-      <w:r>
-        <w:t>i</w:t>
-      </w:r>
-      <w:proofErr w:type="spellEnd"/>
-      <w:r>
-        <w:t>+=1</w:t>
+        <w:t>i+=1</w:t>
       </w:r>
     </w:p>
     <w:p>
